--- a/PartI-Concepts.docx
+++ b/PartI-Concepts.docx
@@ -3675,8 +3675,7 @@
       </w:r>
       <w:r>
         <w:rPr>
-          <w:rFonts w:ascii="Roboto Mono" w:cs="Roboto Mono" w:eastAsia="Roboto Mono" w:hAnsi="Roboto Mono"/>
-          <w:color w:val="188038"/>
+          <w:rFonts w:ascii="Times New Roman" w:cs="Times New Roman" w:eastAsia="Times New Roman" w:hAnsi="Times New Roman"/>
           <w:sz w:val="24"/>
           <w:szCs w:val="24"/>
           <w:rtl w:val="0"/>
